--- a/output/basic_financial_transactions/images/readme.docx
+++ b/output/basic_financial_transactions/images/readme.docx
@@ -960,7 +960,7 @@
     </w:lvl>
   </w:abstractNum>
   <w:abstractNum w:abstractNumId="990">
-    <w:nsid w:val="a02baee9"/>
+    <w:nsid w:val="475a4efa"/>
     <w:multiLevelType w:val="multilevel"/>
     <w:lvl w:ilvl="0">
       <w:numFmt w:val="bullet"/>

--- a/output/basic_financial_transactions/images/readme.docx
+++ b/output/basic_financial_transactions/images/readme.docx
@@ -960,7 +960,7 @@
     </w:lvl>
   </w:abstractNum>
   <w:abstractNum w:abstractNumId="990">
-    <w:nsid w:val="2dba51c1"/>
+    <w:nsid w:val="67f3065e"/>
     <w:multiLevelType w:val="multilevel"/>
     <w:lvl w:ilvl="0">
       <w:numFmt w:val="bullet"/>

--- a/output/basic_financial_transactions/images/readme.docx
+++ b/output/basic_financial_transactions/images/readme.docx
@@ -960,7 +960,7 @@
     </w:lvl>
   </w:abstractNum>
   <w:abstractNum w:abstractNumId="990">
-    <w:nsid w:val="67f3065e"/>
+    <w:nsid w:val="82613fdf"/>
     <w:multiLevelType w:val="multilevel"/>
     <w:lvl w:ilvl="0">
       <w:numFmt w:val="bullet"/>

--- a/output/basic_financial_transactions/images/readme.docx
+++ b/output/basic_financial_transactions/images/readme.docx
@@ -960,7 +960,7 @@
     </w:lvl>
   </w:abstractNum>
   <w:abstractNum w:abstractNumId="990">
-    <w:nsid w:val="5cd096b0"/>
+    <w:nsid w:val="da12e1a6"/>
     <w:multiLevelType w:val="multilevel"/>
     <w:lvl w:ilvl="0">
       <w:numFmt w:val="bullet"/>

--- a/output/basic_financial_transactions/images/readme.docx
+++ b/output/basic_financial_transactions/images/readme.docx
@@ -960,7 +960,7 @@
     </w:lvl>
   </w:abstractNum>
   <w:abstractNum w:abstractNumId="990">
-    <w:nsid w:val="da12e1a6"/>
+    <w:nsid w:val="1fc889d8"/>
     <w:multiLevelType w:val="multilevel"/>
     <w:lvl w:ilvl="0">
       <w:numFmt w:val="bullet"/>

--- a/output/basic_financial_transactions/images/readme.docx
+++ b/output/basic_financial_transactions/images/readme.docx
@@ -960,7 +960,7 @@
     </w:lvl>
   </w:abstractNum>
   <w:abstractNum w:abstractNumId="990">
-    <w:nsid w:val="1fc889d8"/>
+    <w:nsid w:val="d0e4c041"/>
     <w:multiLevelType w:val="multilevel"/>
     <w:lvl w:ilvl="0">
       <w:numFmt w:val="bullet"/>

--- a/output/basic_financial_transactions/images/readme.docx
+++ b/output/basic_financial_transactions/images/readme.docx
@@ -960,7 +960,7 @@
     </w:lvl>
   </w:abstractNum>
   <w:abstractNum w:abstractNumId="990">
-    <w:nsid w:val="d0e4c041"/>
+    <w:nsid w:val="f4d9c892"/>
     <w:multiLevelType w:val="multilevel"/>
     <w:lvl w:ilvl="0">
       <w:numFmt w:val="bullet"/>

--- a/output/basic_financial_transactions/images/readme.docx
+++ b/output/basic_financial_transactions/images/readme.docx
@@ -960,7 +960,7 @@
     </w:lvl>
   </w:abstractNum>
   <w:abstractNum w:abstractNumId="990">
-    <w:nsid w:val="f4d9c892"/>
+    <w:nsid w:val="44721477"/>
     <w:multiLevelType w:val="multilevel"/>
     <w:lvl w:ilvl="0">
       <w:numFmt w:val="bullet"/>

--- a/output/basic_financial_transactions/images/readme.docx
+++ b/output/basic_financial_transactions/images/readme.docx
@@ -960,7 +960,7 @@
     </w:lvl>
   </w:abstractNum>
   <w:abstractNum w:abstractNumId="990">
-    <w:nsid w:val="44721477"/>
+    <w:nsid w:val="3df37714"/>
     <w:multiLevelType w:val="multilevel"/>
     <w:lvl w:ilvl="0">
       <w:numFmt w:val="bullet"/>

--- a/output/basic_financial_transactions/images/readme.docx
+++ b/output/basic_financial_transactions/images/readme.docx
@@ -960,7 +960,7 @@
     </w:lvl>
   </w:abstractNum>
   <w:abstractNum w:abstractNumId="990">
-    <w:nsid w:val="3df37714"/>
+    <w:nsid w:val="3967a4fc"/>
     <w:multiLevelType w:val="multilevel"/>
     <w:lvl w:ilvl="0">
       <w:numFmt w:val="bullet"/>

--- a/output/basic_financial_transactions/images/readme.docx
+++ b/output/basic_financial_transactions/images/readme.docx
@@ -960,7 +960,7 @@
     </w:lvl>
   </w:abstractNum>
   <w:abstractNum w:abstractNumId="990">
-    <w:nsid w:val="3967a4fc"/>
+    <w:nsid w:val="dcb650f7"/>
     <w:multiLevelType w:val="multilevel"/>
     <w:lvl w:ilvl="0">
       <w:numFmt w:val="bullet"/>

--- a/output/basic_financial_transactions/images/readme.docx
+++ b/output/basic_financial_transactions/images/readme.docx
@@ -960,7 +960,7 @@
     </w:lvl>
   </w:abstractNum>
   <w:abstractNum w:abstractNumId="990">
-    <w:nsid w:val="dcb650f7"/>
+    <w:nsid w:val="98fc3349"/>
     <w:multiLevelType w:val="multilevel"/>
     <w:lvl w:ilvl="0">
       <w:numFmt w:val="bullet"/>

--- a/output/basic_financial_transactions/images/readme.docx
+++ b/output/basic_financial_transactions/images/readme.docx
@@ -960,7 +960,7 @@
     </w:lvl>
   </w:abstractNum>
   <w:abstractNum w:abstractNumId="990">
-    <w:nsid w:val="98fc3349"/>
+    <w:nsid w:val="66f3ecf6"/>
     <w:multiLevelType w:val="multilevel"/>
     <w:lvl w:ilvl="0">
       <w:numFmt w:val="bullet"/>

--- a/output/basic_financial_transactions/images/readme.docx
+++ b/output/basic_financial_transactions/images/readme.docx
@@ -960,7 +960,7 @@
     </w:lvl>
   </w:abstractNum>
   <w:abstractNum w:abstractNumId="990">
-    <w:nsid w:val="66f3ecf6"/>
+    <w:nsid w:val="3ca7bb89"/>
     <w:multiLevelType w:val="multilevel"/>
     <w:lvl w:ilvl="0">
       <w:numFmt w:val="bullet"/>
